--- a/ЦКС описания/10. ребенок обеспеченный бесплатным питанием.docx
+++ b/ЦКС описания/10. ребенок обеспеченный бесплатным питанием.docx
@@ -1164,7 +1164,25 @@
                 <w:sz w:val="20"/>
                 <w:lang w:val="en-US"/>
               </w:rPr>
-              <w:t>) as SK_FAMILY_ID,</w:t>
+              <w:t xml:space="preserve">) as SK_FAMILY_ID, /* ID </w:t>
+            </w:r>
+            <w:proofErr w:type="spellStart"/>
+            <w:r>
+              <w:rPr>
+                <w:rFonts w:ascii="Courier New" w:hAnsi="Courier New" w:cs="Courier New"/>
+                <w:sz w:val="20"/>
+                <w:lang w:val="en-US"/>
+              </w:rPr>
+              <w:t>семьи</w:t>
+            </w:r>
+            <w:proofErr w:type="spellEnd"/>
+            <w:r>
+              <w:rPr>
+                <w:rFonts w:ascii="Courier New" w:hAnsi="Courier New" w:cs="Courier New"/>
+                <w:sz w:val="20"/>
+                <w:lang w:val="en-US"/>
+              </w:rPr>
+              <w:t xml:space="preserve"> */</w:t>
             </w:r>
           </w:p>
           <w:p>
@@ -1172,7 +1190,6 @@
               <w:rPr>
                 <w:rFonts w:ascii="Courier New" w:hAnsi="Courier New" w:cs="Courier New"/>
                 <w:sz w:val="20"/>
-                <w:lang w:val="en-US"/>
               </w:rPr>
             </w:pPr>
             <w:r>
@@ -1182,9 +1199,14 @@
                 <w:lang w:val="en-US"/>
               </w:rPr>
               <w:tab/>
-              <w:t xml:space="preserve">'filtr35' as </w:t>
-            </w:r>
-            <w:proofErr w:type="spellStart"/>
+            </w:r>
+            <w:r>
+              <w:rPr>
+                <w:rFonts w:ascii="Courier New" w:hAnsi="Courier New" w:cs="Courier New"/>
+                <w:sz w:val="20"/>
+              </w:rPr>
+              <w:t>'</w:t>
+            </w:r>
             <w:r>
               <w:rPr>
                 <w:rFonts w:ascii="Courier New" w:hAnsi="Courier New" w:cs="Courier New"/>
@@ -1193,14 +1215,60 @@
               </w:rPr>
               <w:t>filtr</w:t>
             </w:r>
-            <w:proofErr w:type="spellEnd"/>
-            <w:r>
-              <w:rPr>
-                <w:rFonts w:ascii="Courier New" w:hAnsi="Courier New" w:cs="Courier New"/>
-                <w:sz w:val="20"/>
-                <w:lang w:val="en-US"/>
-              </w:rPr>
-              <w:t>,</w:t>
+            <w:r>
+              <w:rPr>
+                <w:rFonts w:ascii="Courier New" w:hAnsi="Courier New" w:cs="Courier New"/>
+                <w:sz w:val="20"/>
+              </w:rPr>
+              <w:t xml:space="preserve">35' </w:t>
+            </w:r>
+            <w:r>
+              <w:rPr>
+                <w:rFonts w:ascii="Courier New" w:hAnsi="Courier New" w:cs="Courier New"/>
+                <w:sz w:val="20"/>
+                <w:lang w:val="en-US"/>
+              </w:rPr>
+              <w:t>as</w:t>
+            </w:r>
+            <w:r>
+              <w:rPr>
+                <w:rFonts w:ascii="Courier New" w:hAnsi="Courier New" w:cs="Courier New"/>
+                <w:sz w:val="20"/>
+              </w:rPr>
+              <w:t xml:space="preserve"> </w:t>
+            </w:r>
+            <w:proofErr w:type="spellStart"/>
+            <w:r>
+              <w:rPr>
+                <w:rFonts w:ascii="Courier New" w:hAnsi="Courier New" w:cs="Courier New"/>
+                <w:sz w:val="20"/>
+                <w:lang w:val="en-US"/>
+              </w:rPr>
+              <w:t>filtr</w:t>
+            </w:r>
+            <w:proofErr w:type="spellEnd"/>
+            <w:r>
+              <w:rPr>
+                <w:rFonts w:ascii="Courier New" w:hAnsi="Courier New" w:cs="Courier New"/>
+                <w:sz w:val="20"/>
+              </w:rPr>
+              <w:t xml:space="preserve">, /* название показателя, необходимо для идентификации значений текущего показателя </w:t>
+            </w:r>
+            <w:proofErr w:type="gramStart"/>
+            <w:r>
+              <w:rPr>
+                <w:rFonts w:ascii="Courier New" w:hAnsi="Courier New" w:cs="Courier New"/>
+                <w:sz w:val="20"/>
+              </w:rPr>
+              <w:t>при</w:t>
+            </w:r>
+            <w:proofErr w:type="gramEnd"/>
+            <w:r>
+              <w:rPr>
+                <w:rFonts w:ascii="Courier New" w:hAnsi="Courier New" w:cs="Courier New"/>
+                <w:sz w:val="20"/>
+              </w:rPr>
+              <w:t xml:space="preserve"> объедений */</w:t>
             </w:r>
           </w:p>
           <w:p>
@@ -1208,28 +1276,124 @@
               <w:rPr>
                 <w:rFonts w:ascii="Courier New" w:hAnsi="Courier New" w:cs="Courier New"/>
                 <w:sz w:val="20"/>
-                <w:lang w:val="en-US"/>
               </w:rPr>
             </w:pPr>
             <w:r>
               <w:rPr>
                 <w:rFonts w:ascii="Courier New" w:hAnsi="Courier New" w:cs="Courier New"/>
                 <w:sz w:val="20"/>
-                <w:lang w:val="en-US"/>
-              </w:rPr>
-              <w:tab/>
-              <w:t xml:space="preserve">if(count(p10.IIN) &gt; 0, 1, 0) as </w:t>
-            </w:r>
-            <w:proofErr w:type="spellStart"/>
-            <w:r>
-              <w:rPr>
-                <w:rFonts w:ascii="Courier New" w:hAnsi="Courier New" w:cs="Courier New"/>
-                <w:sz w:val="20"/>
-                <w:lang w:val="en-US"/>
-              </w:rPr>
-              <w:t>filtr_value</w:t>
-            </w:r>
-            <w:proofErr w:type="spellEnd"/>
+              </w:rPr>
+              <w:tab/>
+            </w:r>
+            <w:r>
+              <w:rPr>
+                <w:rFonts w:ascii="Courier New" w:hAnsi="Courier New" w:cs="Courier New"/>
+                <w:sz w:val="20"/>
+                <w:lang w:val="en-US"/>
+              </w:rPr>
+              <w:t>if</w:t>
+            </w:r>
+            <w:r>
+              <w:rPr>
+                <w:rFonts w:ascii="Courier New" w:hAnsi="Courier New" w:cs="Courier New"/>
+                <w:sz w:val="20"/>
+              </w:rPr>
+              <w:t>(</w:t>
+            </w:r>
+            <w:r>
+              <w:rPr>
+                <w:rFonts w:ascii="Courier New" w:hAnsi="Courier New" w:cs="Courier New"/>
+                <w:sz w:val="20"/>
+                <w:lang w:val="en-US"/>
+              </w:rPr>
+              <w:t>count</w:t>
+            </w:r>
+            <w:r>
+              <w:rPr>
+                <w:rFonts w:ascii="Courier New" w:hAnsi="Courier New" w:cs="Courier New"/>
+                <w:sz w:val="20"/>
+              </w:rPr>
+              <w:t>(</w:t>
+            </w:r>
+            <w:r>
+              <w:rPr>
+                <w:rFonts w:ascii="Courier New" w:hAnsi="Courier New" w:cs="Courier New"/>
+                <w:sz w:val="20"/>
+                <w:lang w:val="en-US"/>
+              </w:rPr>
+              <w:t>p</w:t>
+            </w:r>
+            <w:r>
+              <w:rPr>
+                <w:rFonts w:ascii="Courier New" w:hAnsi="Courier New" w:cs="Courier New"/>
+                <w:sz w:val="20"/>
+              </w:rPr>
+              <w:t>10.</w:t>
+            </w:r>
+            <w:r>
+              <w:rPr>
+                <w:rFonts w:ascii="Courier New" w:hAnsi="Courier New" w:cs="Courier New"/>
+                <w:sz w:val="20"/>
+                <w:lang w:val="en-US"/>
+              </w:rPr>
+              <w:t>IIN</w:t>
+            </w:r>
+            <w:r>
+              <w:rPr>
+                <w:rFonts w:ascii="Courier New" w:hAnsi="Courier New" w:cs="Courier New"/>
+                <w:sz w:val="20"/>
+              </w:rPr>
+              <w:t xml:space="preserve">) &gt; 0, 1, 0) </w:t>
+            </w:r>
+            <w:r>
+              <w:rPr>
+                <w:rFonts w:ascii="Courier New" w:hAnsi="Courier New" w:cs="Courier New"/>
+                <w:sz w:val="20"/>
+                <w:lang w:val="en-US"/>
+              </w:rPr>
+              <w:t>as</w:t>
+            </w:r>
+            <w:r>
+              <w:rPr>
+                <w:rFonts w:ascii="Courier New" w:hAnsi="Courier New" w:cs="Courier New"/>
+                <w:sz w:val="20"/>
+              </w:rPr>
+              <w:t xml:space="preserve"> </w:t>
+            </w:r>
+            <w:proofErr w:type="spellStart"/>
+            <w:r>
+              <w:rPr>
+                <w:rFonts w:ascii="Courier New" w:hAnsi="Courier New" w:cs="Courier New"/>
+                <w:sz w:val="20"/>
+                <w:lang w:val="en-US"/>
+              </w:rPr>
+              <w:t>filtr</w:t>
+            </w:r>
+            <w:proofErr w:type="spellEnd"/>
+            <w:r>
+              <w:rPr>
+                <w:rFonts w:ascii="Courier New" w:hAnsi="Courier New" w:cs="Courier New"/>
+                <w:sz w:val="20"/>
+              </w:rPr>
+              <w:t>_</w:t>
+            </w:r>
+            <w:proofErr w:type="spellStart"/>
+            <w:r>
+              <w:rPr>
+                <w:rFonts w:ascii="Courier New" w:hAnsi="Courier New" w:cs="Courier New"/>
+                <w:sz w:val="20"/>
+                <w:lang w:val="en-US"/>
+              </w:rPr>
+              <w:t>value</w:t>
+            </w:r>
+            <w:proofErr w:type="spellEnd"/>
+            <w:r>
+              <w:rPr>
+                <w:rFonts w:ascii="Courier New" w:hAnsi="Courier New" w:cs="Courier New"/>
+                <w:sz w:val="20"/>
+              </w:rPr>
+              <w:t xml:space="preserve"> /* если в семье есть хоть один подходящий ИИН, то признак будет 1 иначе 0 */</w:t>
+            </w:r>
           </w:p>
           <w:p>
             <w:pPr>
@@ -1289,7 +1453,7 @@
                 <w:lang w:val="en-US"/>
               </w:rPr>
               <w:tab/>
-              <w:t>distinct n_48.IIN as IIN</w:t>
+              <w:t>distinct n48.IIN as IIN</w:t>
             </w:r>
           </w:p>
           <w:p>
@@ -1589,7 +1753,7 @@
                 <w:sz w:val="20"/>
                 <w:lang w:val="en-US"/>
               </w:rPr>
-              <w:t>), today()) &lt;= 18) as n_48</w:t>
+              <w:t>), today()) &lt;= 18 and</w:t>
             </w:r>
           </w:p>
           <w:p>
@@ -1597,7 +1761,6 @@
               <w:rPr>
                 <w:rFonts w:ascii="Courier New" w:hAnsi="Courier New" w:cs="Courier New"/>
                 <w:sz w:val="20"/>
-                <w:lang w:val="en-US"/>
               </w:rPr>
             </w:pPr>
             <w:r>
@@ -1607,7 +1770,121 @@
                 <w:lang w:val="en-US"/>
               </w:rPr>
               <w:tab/>
-              <w:t>inner join</w:t>
+            </w:r>
+            <w:r>
+              <w:rPr>
+                <w:rFonts w:ascii="Courier New" w:hAnsi="Courier New" w:cs="Courier New"/>
+                <w:sz w:val="20"/>
+                <w:lang w:val="en-US"/>
+              </w:rPr>
+              <w:tab/>
+            </w:r>
+            <w:r>
+              <w:rPr>
+                <w:rFonts w:ascii="Courier New" w:hAnsi="Courier New" w:cs="Courier New"/>
+                <w:sz w:val="20"/>
+                <w:lang w:val="en-US"/>
+              </w:rPr>
+              <w:tab/>
+              <w:t xml:space="preserve">  </w:t>
+            </w:r>
+            <w:proofErr w:type="spellStart"/>
+            <w:r>
+              <w:rPr>
+                <w:rFonts w:ascii="Courier New" w:hAnsi="Courier New" w:cs="Courier New"/>
+                <w:sz w:val="20"/>
+                <w:lang w:val="en-US"/>
+              </w:rPr>
+              <w:t>gp</w:t>
+            </w:r>
+            <w:proofErr w:type="spellEnd"/>
+            <w:r>
+              <w:rPr>
+                <w:rFonts w:ascii="Courier New" w:hAnsi="Courier New" w:cs="Courier New"/>
+                <w:sz w:val="20"/>
+              </w:rPr>
+              <w:t>.</w:t>
+            </w:r>
+            <w:proofErr w:type="spellStart"/>
+            <w:r>
+              <w:rPr>
+                <w:rFonts w:ascii="Courier New" w:hAnsi="Courier New" w:cs="Courier New"/>
+                <w:sz w:val="20"/>
+                <w:lang w:val="en-US"/>
+              </w:rPr>
+              <w:t>PERSON</w:t>
+            </w:r>
+            <w:proofErr w:type="spellEnd"/>
+            <w:r>
+              <w:rPr>
+                <w:rFonts w:ascii="Courier New" w:hAnsi="Courier New" w:cs="Courier New"/>
+                <w:sz w:val="20"/>
+              </w:rPr>
+              <w:t>_</w:t>
+            </w:r>
+            <w:proofErr w:type="spellStart"/>
+            <w:r>
+              <w:rPr>
+                <w:rFonts w:ascii="Courier New" w:hAnsi="Courier New" w:cs="Courier New"/>
+                <w:sz w:val="20"/>
+                <w:lang w:val="en-US"/>
+              </w:rPr>
+              <w:t>STATUS</w:t>
+            </w:r>
+            <w:proofErr w:type="spellEnd"/>
+            <w:r>
+              <w:rPr>
+                <w:rFonts w:ascii="Courier New" w:hAnsi="Courier New" w:cs="Courier New"/>
+                <w:sz w:val="20"/>
+              </w:rPr>
+              <w:t>_</w:t>
+            </w:r>
+            <w:proofErr w:type="spellStart"/>
+            <w:r>
+              <w:rPr>
+                <w:rFonts w:ascii="Courier New" w:hAnsi="Courier New" w:cs="Courier New"/>
+                <w:sz w:val="20"/>
+                <w:lang w:val="en-US"/>
+              </w:rPr>
+              <w:t>ID</w:t>
+            </w:r>
+            <w:proofErr w:type="spellEnd"/>
+            <w:r>
+              <w:rPr>
+                <w:rFonts w:ascii="Courier New" w:hAnsi="Courier New" w:cs="Courier New"/>
+                <w:sz w:val="20"/>
+              </w:rPr>
+              <w:t xml:space="preserve"> &lt;&gt; 3 /* признак: не мертв */) </w:t>
+            </w:r>
+            <w:r>
+              <w:rPr>
+                <w:rFonts w:ascii="Courier New" w:hAnsi="Courier New" w:cs="Courier New"/>
+                <w:sz w:val="20"/>
+                <w:lang w:val="en-US"/>
+              </w:rPr>
+              <w:t>as</w:t>
+            </w:r>
+            <w:r>
+              <w:rPr>
+                <w:rFonts w:ascii="Courier New" w:hAnsi="Courier New" w:cs="Courier New"/>
+                <w:sz w:val="20"/>
+              </w:rPr>
+              <w:t xml:space="preserve"> </w:t>
+            </w:r>
+            <w:r>
+              <w:rPr>
+                <w:rFonts w:ascii="Courier New" w:hAnsi="Courier New" w:cs="Courier New"/>
+                <w:sz w:val="20"/>
+                <w:lang w:val="en-US"/>
+              </w:rPr>
+              <w:t>n</w:t>
+            </w:r>
+            <w:r>
+              <w:rPr>
+                <w:rFonts w:ascii="Courier New" w:hAnsi="Courier New" w:cs="Courier New"/>
+                <w:sz w:val="20"/>
+              </w:rPr>
+              <w:t>48 /* дети от 5 (включительно) до 18 лет */</w:t>
             </w:r>
           </w:p>
           <w:p>
@@ -1615,25 +1892,44 @@
               <w:rPr>
                 <w:rFonts w:ascii="Courier New" w:hAnsi="Courier New" w:cs="Courier New"/>
                 <w:sz w:val="20"/>
-                <w:lang w:val="en-US"/>
               </w:rPr>
             </w:pPr>
             <w:r>
               <w:rPr>
                 <w:rFonts w:ascii="Courier New" w:hAnsi="Courier New" w:cs="Courier New"/>
                 <w:sz w:val="20"/>
-                <w:lang w:val="en-US"/>
-              </w:rPr>
-              <w:tab/>
-            </w:r>
-            <w:r>
-              <w:rPr>
-                <w:rFonts w:ascii="Courier New" w:hAnsi="Courier New" w:cs="Courier New"/>
-                <w:sz w:val="20"/>
-                <w:lang w:val="en-US"/>
-              </w:rPr>
-              <w:tab/>
-              <w:t xml:space="preserve">(select </w:t>
+              </w:rPr>
+              <w:tab/>
+            </w:r>
+            <w:r>
+              <w:rPr>
+                <w:rFonts w:ascii="Courier New" w:hAnsi="Courier New" w:cs="Courier New"/>
+                <w:sz w:val="20"/>
+                <w:lang w:val="en-US"/>
+              </w:rPr>
+              <w:t>inner</w:t>
+            </w:r>
+            <w:r>
+              <w:rPr>
+                <w:rFonts w:ascii="Courier New" w:hAnsi="Courier New" w:cs="Courier New"/>
+                <w:sz w:val="20"/>
+              </w:rPr>
+              <w:t xml:space="preserve"> </w:t>
+            </w:r>
+            <w:r>
+              <w:rPr>
+                <w:rFonts w:ascii="Courier New" w:hAnsi="Courier New" w:cs="Courier New"/>
+                <w:sz w:val="20"/>
+                <w:lang w:val="en-US"/>
+              </w:rPr>
+              <w:t>join</w:t>
+            </w:r>
+            <w:r>
+              <w:rPr>
+                <w:rFonts w:ascii="Courier New" w:hAnsi="Courier New" w:cs="Courier New"/>
+                <w:sz w:val="20"/>
+              </w:rPr>
+              <w:t xml:space="preserve"> /* объединение детей от 5 до 18 лет с обучающимися детьми у которых есть бесплатное питание */</w:t>
             </w:r>
           </w:p>
           <w:p>
@@ -1648,26 +1944,23 @@
               <w:rPr>
                 <w:rFonts w:ascii="Courier New" w:hAnsi="Courier New" w:cs="Courier New"/>
                 <w:sz w:val="20"/>
-                <w:lang w:val="en-US"/>
-              </w:rPr>
-              <w:tab/>
-            </w:r>
-            <w:r>
-              <w:rPr>
-                <w:rFonts w:ascii="Courier New" w:hAnsi="Courier New" w:cs="Courier New"/>
-                <w:sz w:val="20"/>
-                <w:lang w:val="en-US"/>
-              </w:rPr>
-              <w:tab/>
-            </w:r>
-            <w:r>
-              <w:rPr>
-                <w:rFonts w:ascii="Courier New" w:hAnsi="Courier New" w:cs="Courier New"/>
-                <w:sz w:val="20"/>
-                <w:lang w:val="en-US"/>
-              </w:rPr>
-              <w:tab/>
-              <w:t>distinct vt2.IIN as IIN</w:t>
+              </w:rPr>
+              <w:tab/>
+            </w:r>
+            <w:r>
+              <w:rPr>
+                <w:rFonts w:ascii="Courier New" w:hAnsi="Courier New" w:cs="Courier New"/>
+                <w:sz w:val="20"/>
+              </w:rPr>
+              <w:tab/>
+            </w:r>
+            <w:r>
+              <w:rPr>
+                <w:rFonts w:ascii="Courier New" w:hAnsi="Courier New" w:cs="Courier New"/>
+                <w:sz w:val="20"/>
+                <w:lang w:val="en-US"/>
+              </w:rPr>
+              <w:t xml:space="preserve">(select </w:t>
             </w:r>
           </w:p>
           <w:p>
@@ -1693,7 +1986,15 @@
                 <w:lang w:val="en-US"/>
               </w:rPr>
               <w:tab/>
-              <w:t>from</w:t>
+            </w:r>
+            <w:r>
+              <w:rPr>
+                <w:rFonts w:ascii="Courier New" w:hAnsi="Courier New" w:cs="Courier New"/>
+                <w:sz w:val="20"/>
+                <w:lang w:val="en-US"/>
+              </w:rPr>
+              <w:tab/>
+              <w:t>distinct vt2.IIN as IIN</w:t>
             </w:r>
           </w:p>
           <w:p>
@@ -1719,15 +2020,7 @@
                 <w:lang w:val="en-US"/>
               </w:rPr>
               <w:tab/>
-            </w:r>
-            <w:r>
-              <w:rPr>
-                <w:rFonts w:ascii="Courier New" w:hAnsi="Courier New" w:cs="Courier New"/>
-                <w:sz w:val="20"/>
-                <w:lang w:val="en-US"/>
-              </w:rPr>
-              <w:tab/>
-              <w:t xml:space="preserve">(select </w:t>
+              <w:t>from</w:t>
             </w:r>
           </w:p>
           <w:p>
@@ -1761,15 +2054,7 @@
                 <w:lang w:val="en-US"/>
               </w:rPr>
               <w:tab/>
-            </w:r>
-            <w:r>
-              <w:rPr>
-                <w:rFonts w:ascii="Courier New" w:hAnsi="Courier New" w:cs="Courier New"/>
-                <w:sz w:val="20"/>
-                <w:lang w:val="en-US"/>
-              </w:rPr>
-              <w:tab/>
-              <w:t xml:space="preserve">vt1.IIN, </w:t>
+              <w:t xml:space="preserve">(select </w:t>
             </w:r>
           </w:p>
           <w:p>
@@ -1811,7 +2096,7 @@
                 <w:lang w:val="en-US"/>
               </w:rPr>
               <w:tab/>
-              <w:t>vt1.REG_DATE, vt1.OUT_DATE</w:t>
+              <w:t xml:space="preserve">vt1.IIN, </w:t>
             </w:r>
           </w:p>
           <w:p>
@@ -1845,7 +2130,15 @@
                 <w:lang w:val="en-US"/>
               </w:rPr>
               <w:tab/>
-              <w:t>from</w:t>
+            </w:r>
+            <w:r>
+              <w:rPr>
+                <w:rFonts w:ascii="Courier New" w:hAnsi="Courier New" w:cs="Courier New"/>
+                <w:sz w:val="20"/>
+                <w:lang w:val="en-US"/>
+              </w:rPr>
+              <w:tab/>
+              <w:t>vt1.REG_DATE, vt1.OUT_DATE</w:t>
             </w:r>
           </w:p>
           <w:p>
@@ -1879,15 +2172,7 @@
                 <w:lang w:val="en-US"/>
               </w:rPr>
               <w:tab/>
-            </w:r>
-            <w:r>
-              <w:rPr>
-                <w:rFonts w:ascii="Courier New" w:hAnsi="Courier New" w:cs="Courier New"/>
-                <w:sz w:val="20"/>
-                <w:lang w:val="en-US"/>
-              </w:rPr>
-              <w:tab/>
-              <w:t xml:space="preserve">(select </w:t>
+              <w:t>from</w:t>
             </w:r>
           </w:p>
           <w:p>
@@ -1929,32 +2214,7 @@
                 <w:lang w:val="en-US"/>
               </w:rPr>
               <w:tab/>
-            </w:r>
-            <w:r>
-              <w:rPr>
-                <w:rFonts w:ascii="Courier New" w:hAnsi="Courier New" w:cs="Courier New"/>
-                <w:sz w:val="20"/>
-                <w:lang w:val="en-US"/>
-              </w:rPr>
-              <w:tab/>
-            </w:r>
-            <w:proofErr w:type="spellStart"/>
-            <w:r>
-              <w:rPr>
-                <w:rFonts w:ascii="Courier New" w:hAnsi="Courier New" w:cs="Courier New"/>
-                <w:sz w:val="20"/>
-                <w:lang w:val="en-US"/>
-              </w:rPr>
-              <w:t>st.IIN</w:t>
-            </w:r>
-            <w:proofErr w:type="spellEnd"/>
-            <w:r>
-              <w:rPr>
-                <w:rFonts w:ascii="Courier New" w:hAnsi="Courier New" w:cs="Courier New"/>
-                <w:sz w:val="20"/>
-                <w:lang w:val="en-US"/>
-              </w:rPr>
-              <w:t xml:space="preserve"> as IIN,</w:t>
+              <w:t xml:space="preserve">(select </w:t>
             </w:r>
           </w:p>
           <w:p>
@@ -2012,34 +2272,16 @@
                 <w:sz w:val="20"/>
                 <w:lang w:val="en-US"/>
               </w:rPr>
-              <w:t>e.REG_DATE</w:t>
-            </w:r>
-            <w:proofErr w:type="spellEnd"/>
-            <w:r>
-              <w:rPr>
-                <w:rFonts w:ascii="Courier New" w:hAnsi="Courier New" w:cs="Courier New"/>
-                <w:sz w:val="20"/>
-                <w:lang w:val="en-US"/>
-              </w:rPr>
-              <w:t xml:space="preserve"> as REG_DATE, </w:t>
-            </w:r>
-            <w:proofErr w:type="spellStart"/>
-            <w:r>
-              <w:rPr>
-                <w:rFonts w:ascii="Courier New" w:hAnsi="Courier New" w:cs="Courier New"/>
-                <w:sz w:val="20"/>
-                <w:lang w:val="en-US"/>
-              </w:rPr>
-              <w:t>e.OUT_DATE</w:t>
-            </w:r>
-            <w:proofErr w:type="spellEnd"/>
-            <w:r>
-              <w:rPr>
-                <w:rFonts w:ascii="Courier New" w:hAnsi="Courier New" w:cs="Courier New"/>
-                <w:sz w:val="20"/>
-                <w:lang w:val="en-US"/>
-              </w:rPr>
-              <w:t xml:space="preserve"> as OUT_DATE,</w:t>
+              <w:t>st.IIN</w:t>
+            </w:r>
+            <w:proofErr w:type="spellEnd"/>
+            <w:r>
+              <w:rPr>
+                <w:rFonts w:ascii="Courier New" w:hAnsi="Courier New" w:cs="Courier New"/>
+                <w:sz w:val="20"/>
+                <w:lang w:val="en-US"/>
+              </w:rPr>
+              <w:t xml:space="preserve"> as IIN,</w:t>
             </w:r>
           </w:p>
           <w:p>
@@ -2097,42 +2339,6 @@
                 <w:sz w:val="20"/>
                 <w:lang w:val="en-US"/>
               </w:rPr>
-              <w:t>row_number</w:t>
-            </w:r>
-            <w:proofErr w:type="spellEnd"/>
-            <w:r>
-              <w:rPr>
-                <w:rFonts w:ascii="Courier New" w:hAnsi="Courier New" w:cs="Courier New"/>
-                <w:sz w:val="20"/>
-                <w:lang w:val="en-US"/>
-              </w:rPr>
-              <w:t xml:space="preserve">() over (partition by </w:t>
-            </w:r>
-            <w:proofErr w:type="spellStart"/>
-            <w:r>
-              <w:rPr>
-                <w:rFonts w:ascii="Courier New" w:hAnsi="Courier New" w:cs="Courier New"/>
-                <w:sz w:val="20"/>
-                <w:lang w:val="en-US"/>
-              </w:rPr>
-              <w:t>st.IIN</w:t>
-            </w:r>
-            <w:proofErr w:type="spellEnd"/>
-            <w:r>
-              <w:rPr>
-                <w:rFonts w:ascii="Courier New" w:hAnsi="Courier New" w:cs="Courier New"/>
-                <w:sz w:val="20"/>
-                <w:lang w:val="en-US"/>
-              </w:rPr>
-              <w:t xml:space="preserve"> order by </w:t>
-            </w:r>
-            <w:proofErr w:type="spellStart"/>
-            <w:r>
-              <w:rPr>
-                <w:rFonts w:ascii="Courier New" w:hAnsi="Courier New" w:cs="Courier New"/>
-                <w:sz w:val="20"/>
-                <w:lang w:val="en-US"/>
-              </w:rPr>
               <w:t>e.REG_DATE</w:t>
             </w:r>
             <w:proofErr w:type="spellEnd"/>
@@ -2142,36 +2348,26 @@
                 <w:sz w:val="20"/>
                 <w:lang w:val="en-US"/>
               </w:rPr>
-              <w:t xml:space="preserve"> </w:t>
-            </w:r>
-            <w:proofErr w:type="spellStart"/>
-            <w:r>
-              <w:rPr>
-                <w:rFonts w:ascii="Courier New" w:hAnsi="Courier New" w:cs="Courier New"/>
-                <w:sz w:val="20"/>
-                <w:lang w:val="en-US"/>
-              </w:rPr>
-              <w:t>desc</w:t>
-            </w:r>
-            <w:proofErr w:type="spellEnd"/>
-            <w:r>
-              <w:rPr>
-                <w:rFonts w:ascii="Courier New" w:hAnsi="Courier New" w:cs="Courier New"/>
-                <w:sz w:val="20"/>
-                <w:lang w:val="en-US"/>
-              </w:rPr>
-              <w:t xml:space="preserve">) as </w:t>
-            </w:r>
-            <w:proofErr w:type="spellStart"/>
-            <w:r>
-              <w:rPr>
-                <w:rFonts w:ascii="Courier New" w:hAnsi="Courier New" w:cs="Courier New"/>
-                <w:sz w:val="20"/>
-                <w:lang w:val="en-US"/>
-              </w:rPr>
-              <w:t>num</w:t>
-            </w:r>
-            <w:proofErr w:type="spellEnd"/>
+              <w:t xml:space="preserve"> as REG_DATE, </w:t>
+            </w:r>
+            <w:proofErr w:type="spellStart"/>
+            <w:r>
+              <w:rPr>
+                <w:rFonts w:ascii="Courier New" w:hAnsi="Courier New" w:cs="Courier New"/>
+                <w:sz w:val="20"/>
+                <w:lang w:val="en-US"/>
+              </w:rPr>
+              <w:t>e.OUT_DATE</w:t>
+            </w:r>
+            <w:proofErr w:type="spellEnd"/>
+            <w:r>
+              <w:rPr>
+                <w:rFonts w:ascii="Courier New" w:hAnsi="Courier New" w:cs="Courier New"/>
+                <w:sz w:val="20"/>
+                <w:lang w:val="en-US"/>
+              </w:rPr>
+              <w:t xml:space="preserve"> as OUT_DATE,</w:t>
+            </w:r>
           </w:p>
           <w:p>
             <w:pPr>
@@ -2212,16 +2408,95 @@
                 <w:lang w:val="en-US"/>
               </w:rPr>
               <w:tab/>
-              <w:t xml:space="preserve">from MON_NOBD.STUDENT as </w:t>
-            </w:r>
-            <w:proofErr w:type="spellStart"/>
-            <w:r>
-              <w:rPr>
-                <w:rFonts w:ascii="Courier New" w:hAnsi="Courier New" w:cs="Courier New"/>
-                <w:sz w:val="20"/>
-                <w:lang w:val="en-US"/>
-              </w:rPr>
-              <w:t>st</w:t>
+            </w:r>
+            <w:r>
+              <w:rPr>
+                <w:rFonts w:ascii="Courier New" w:hAnsi="Courier New" w:cs="Courier New"/>
+                <w:sz w:val="20"/>
+                <w:lang w:val="en-US"/>
+              </w:rPr>
+              <w:tab/>
+            </w:r>
+            <w:proofErr w:type="spellStart"/>
+            <w:r>
+              <w:rPr>
+                <w:rFonts w:ascii="Courier New" w:hAnsi="Courier New" w:cs="Courier New"/>
+                <w:sz w:val="20"/>
+                <w:lang w:val="en-US"/>
+              </w:rPr>
+              <w:t>row_number</w:t>
+            </w:r>
+            <w:proofErr w:type="spellEnd"/>
+            <w:r>
+              <w:rPr>
+                <w:rFonts w:ascii="Courier New" w:hAnsi="Courier New" w:cs="Courier New"/>
+                <w:sz w:val="20"/>
+                <w:lang w:val="en-US"/>
+              </w:rPr>
+              <w:t xml:space="preserve">() over (partition by </w:t>
+            </w:r>
+            <w:proofErr w:type="spellStart"/>
+            <w:r>
+              <w:rPr>
+                <w:rFonts w:ascii="Courier New" w:hAnsi="Courier New" w:cs="Courier New"/>
+                <w:sz w:val="20"/>
+                <w:lang w:val="en-US"/>
+              </w:rPr>
+              <w:t>st.IIN</w:t>
+            </w:r>
+            <w:proofErr w:type="spellEnd"/>
+            <w:r>
+              <w:rPr>
+                <w:rFonts w:ascii="Courier New" w:hAnsi="Courier New" w:cs="Courier New"/>
+                <w:sz w:val="20"/>
+                <w:lang w:val="en-US"/>
+              </w:rPr>
+              <w:t xml:space="preserve"> order by </w:t>
+            </w:r>
+            <w:proofErr w:type="spellStart"/>
+            <w:r>
+              <w:rPr>
+                <w:rFonts w:ascii="Courier New" w:hAnsi="Courier New" w:cs="Courier New"/>
+                <w:sz w:val="20"/>
+                <w:lang w:val="en-US"/>
+              </w:rPr>
+              <w:t>e.REG_DATE</w:t>
+            </w:r>
+            <w:proofErr w:type="spellEnd"/>
+            <w:r>
+              <w:rPr>
+                <w:rFonts w:ascii="Courier New" w:hAnsi="Courier New" w:cs="Courier New"/>
+                <w:sz w:val="20"/>
+                <w:lang w:val="en-US"/>
+              </w:rPr>
+              <w:t xml:space="preserve"> </w:t>
+            </w:r>
+            <w:proofErr w:type="spellStart"/>
+            <w:r>
+              <w:rPr>
+                <w:rFonts w:ascii="Courier New" w:hAnsi="Courier New" w:cs="Courier New"/>
+                <w:sz w:val="20"/>
+                <w:lang w:val="en-US"/>
+              </w:rPr>
+              <w:t>desc</w:t>
+            </w:r>
+            <w:proofErr w:type="spellEnd"/>
+            <w:r>
+              <w:rPr>
+                <w:rFonts w:ascii="Courier New" w:hAnsi="Courier New" w:cs="Courier New"/>
+                <w:sz w:val="20"/>
+                <w:lang w:val="en-US"/>
+              </w:rPr>
+              <w:t xml:space="preserve">) as </w:t>
+            </w:r>
+            <w:proofErr w:type="spellStart"/>
+            <w:r>
+              <w:rPr>
+                <w:rFonts w:ascii="Courier New" w:hAnsi="Courier New" w:cs="Courier New"/>
+                <w:sz w:val="20"/>
+                <w:lang w:val="en-US"/>
+              </w:rPr>
+              <w:t>num</w:t>
             </w:r>
             <w:proofErr w:type="spellEnd"/>
           </w:p>
@@ -2264,34 +2539,18 @@
                 <w:lang w:val="en-US"/>
               </w:rPr>
               <w:tab/>
-            </w:r>
-            <w:r>
-              <w:rPr>
-                <w:rFonts w:ascii="Courier New" w:hAnsi="Courier New" w:cs="Courier New"/>
-                <w:sz w:val="20"/>
-                <w:lang w:val="en-US"/>
-              </w:rPr>
-              <w:tab/>
-              <w:t xml:space="preserve">inner join MON_NOBD.EDUCATION as e on </w:t>
-            </w:r>
-            <w:proofErr w:type="spellStart"/>
-            <w:r>
-              <w:rPr>
-                <w:rFonts w:ascii="Courier New" w:hAnsi="Courier New" w:cs="Courier New"/>
-                <w:sz w:val="20"/>
-                <w:lang w:val="en-US"/>
-              </w:rPr>
-              <w:t>e.STUDENT_ID</w:t>
-            </w:r>
-            <w:proofErr w:type="spellEnd"/>
-            <w:r>
-              <w:rPr>
-                <w:rFonts w:ascii="Courier New" w:hAnsi="Courier New" w:cs="Courier New"/>
-                <w:sz w:val="20"/>
-                <w:lang w:val="en-US"/>
-              </w:rPr>
-              <w:t xml:space="preserve"> = st.ID</w:t>
-            </w:r>
+              <w:t xml:space="preserve">from MON_NOBD.STUDENT as </w:t>
+            </w:r>
+            <w:proofErr w:type="spellStart"/>
+            <w:r>
+              <w:rPr>
+                <w:rFonts w:ascii="Courier New" w:hAnsi="Courier New" w:cs="Courier New"/>
+                <w:sz w:val="20"/>
+                <w:lang w:val="en-US"/>
+              </w:rPr>
+              <w:t>st</w:t>
+            </w:r>
+            <w:proofErr w:type="spellEnd"/>
           </w:p>
           <w:p>
             <w:pPr>
@@ -2340,43 +2599,25 @@
                 <w:lang w:val="en-US"/>
               </w:rPr>
               <w:tab/>
-              <w:t xml:space="preserve">inner join MON_NOBD.EDU_FOODPROVIDE as </w:t>
-            </w:r>
-            <w:proofErr w:type="spellStart"/>
-            <w:r>
-              <w:rPr>
-                <w:rFonts w:ascii="Courier New" w:hAnsi="Courier New" w:cs="Courier New"/>
-                <w:sz w:val="20"/>
-                <w:lang w:val="en-US"/>
-              </w:rPr>
-              <w:t>fp</w:t>
-            </w:r>
-            <w:proofErr w:type="spellEnd"/>
-            <w:r>
-              <w:rPr>
-                <w:rFonts w:ascii="Courier New" w:hAnsi="Courier New" w:cs="Courier New"/>
-                <w:sz w:val="20"/>
-                <w:lang w:val="en-US"/>
-              </w:rPr>
-              <w:t xml:space="preserve"> on </w:t>
-            </w:r>
-            <w:proofErr w:type="spellStart"/>
-            <w:r>
-              <w:rPr>
-                <w:rFonts w:ascii="Courier New" w:hAnsi="Courier New" w:cs="Courier New"/>
-                <w:sz w:val="20"/>
-                <w:lang w:val="en-US"/>
-              </w:rPr>
-              <w:t>fp.EDUCATION_ID</w:t>
-            </w:r>
-            <w:proofErr w:type="spellEnd"/>
-            <w:r>
-              <w:rPr>
-                <w:rFonts w:ascii="Courier New" w:hAnsi="Courier New" w:cs="Courier New"/>
-                <w:sz w:val="20"/>
-                <w:lang w:val="en-US"/>
-              </w:rPr>
-              <w:t xml:space="preserve"> = e.ID </w:t>
+              <w:t xml:space="preserve">inner join MON_NOBD.EDUCATION as e on </w:t>
+            </w:r>
+            <w:proofErr w:type="spellStart"/>
+            <w:r>
+              <w:rPr>
+                <w:rFonts w:ascii="Courier New" w:hAnsi="Courier New" w:cs="Courier New"/>
+                <w:sz w:val="20"/>
+                <w:lang w:val="en-US"/>
+              </w:rPr>
+              <w:t>e.STUDENT_ID</w:t>
+            </w:r>
+            <w:proofErr w:type="spellEnd"/>
+            <w:r>
+              <w:rPr>
+                <w:rFonts w:ascii="Courier New" w:hAnsi="Courier New" w:cs="Courier New"/>
+                <w:sz w:val="20"/>
+                <w:lang w:val="en-US"/>
+              </w:rPr>
+              <w:t xml:space="preserve"> = st.ID</w:t>
             </w:r>
           </w:p>
           <w:p>
@@ -2426,43 +2667,43 @@
                 <w:lang w:val="en-US"/>
               </w:rPr>
               <w:tab/>
-              <w:t xml:space="preserve">inner join MON_NOBD.SCHOOL as </w:t>
-            </w:r>
-            <w:proofErr w:type="spellStart"/>
-            <w:r>
-              <w:rPr>
-                <w:rFonts w:ascii="Courier New" w:hAnsi="Courier New" w:cs="Courier New"/>
-                <w:sz w:val="20"/>
-                <w:lang w:val="en-US"/>
-              </w:rPr>
-              <w:t>s on</w:t>
-            </w:r>
-            <w:proofErr w:type="spellEnd"/>
-            <w:r>
-              <w:rPr>
-                <w:rFonts w:ascii="Courier New" w:hAnsi="Courier New" w:cs="Courier New"/>
-                <w:sz w:val="20"/>
-                <w:lang w:val="en-US"/>
-              </w:rPr>
-              <w:t xml:space="preserve"> s.ID = </w:t>
-            </w:r>
-            <w:proofErr w:type="spellStart"/>
-            <w:r>
-              <w:rPr>
-                <w:rFonts w:ascii="Courier New" w:hAnsi="Courier New" w:cs="Courier New"/>
-                <w:sz w:val="20"/>
-                <w:lang w:val="en-US"/>
-              </w:rPr>
-              <w:t>e.SCHOOL_ID</w:t>
-            </w:r>
-            <w:proofErr w:type="spellEnd"/>
-            <w:r>
-              <w:rPr>
-                <w:rFonts w:ascii="Courier New" w:hAnsi="Courier New" w:cs="Courier New"/>
-                <w:sz w:val="20"/>
-                <w:lang w:val="en-US"/>
-              </w:rPr>
-              <w:t xml:space="preserve"> </w:t>
+              <w:t xml:space="preserve">inner join MON_NOBD.EDU_FOODPROVIDE as </w:t>
+            </w:r>
+            <w:proofErr w:type="spellStart"/>
+            <w:r>
+              <w:rPr>
+                <w:rFonts w:ascii="Courier New" w:hAnsi="Courier New" w:cs="Courier New"/>
+                <w:sz w:val="20"/>
+                <w:lang w:val="en-US"/>
+              </w:rPr>
+              <w:t>fp</w:t>
+            </w:r>
+            <w:proofErr w:type="spellEnd"/>
+            <w:r>
+              <w:rPr>
+                <w:rFonts w:ascii="Courier New" w:hAnsi="Courier New" w:cs="Courier New"/>
+                <w:sz w:val="20"/>
+                <w:lang w:val="en-US"/>
+              </w:rPr>
+              <w:t xml:space="preserve"> on </w:t>
+            </w:r>
+            <w:proofErr w:type="spellStart"/>
+            <w:r>
+              <w:rPr>
+                <w:rFonts w:ascii="Courier New" w:hAnsi="Courier New" w:cs="Courier New"/>
+                <w:sz w:val="20"/>
+                <w:lang w:val="en-US"/>
+              </w:rPr>
+              <w:t>fp.EDUCATION_ID</w:t>
+            </w:r>
+            <w:proofErr w:type="spellEnd"/>
+            <w:r>
+              <w:rPr>
+                <w:rFonts w:ascii="Courier New" w:hAnsi="Courier New" w:cs="Courier New"/>
+                <w:sz w:val="20"/>
+                <w:lang w:val="en-US"/>
+              </w:rPr>
+              <w:t xml:space="preserve"> = e.ID </w:t>
             </w:r>
           </w:p>
           <w:p>
@@ -2512,43 +2753,43 @@
                 <w:lang w:val="en-US"/>
               </w:rPr>
               <w:tab/>
-              <w:t xml:space="preserve">inner join MON_NOBD.SCHOOL_ATTR as </w:t>
-            </w:r>
-            <w:proofErr w:type="spellStart"/>
-            <w:r>
-              <w:rPr>
-                <w:rFonts w:ascii="Courier New" w:hAnsi="Courier New" w:cs="Courier New"/>
-                <w:sz w:val="20"/>
-                <w:lang w:val="en-US"/>
-              </w:rPr>
-              <w:t>sattr</w:t>
-            </w:r>
-            <w:proofErr w:type="spellEnd"/>
-            <w:r>
-              <w:rPr>
-                <w:rFonts w:ascii="Courier New" w:hAnsi="Courier New" w:cs="Courier New"/>
-                <w:sz w:val="20"/>
-                <w:lang w:val="en-US"/>
-              </w:rPr>
-              <w:t xml:space="preserve"> on </w:t>
-            </w:r>
-            <w:proofErr w:type="spellStart"/>
-            <w:r>
-              <w:rPr>
-                <w:rFonts w:ascii="Courier New" w:hAnsi="Courier New" w:cs="Courier New"/>
-                <w:sz w:val="20"/>
-                <w:lang w:val="en-US"/>
-              </w:rPr>
-              <w:t>sattr.SCHOOL_ID</w:t>
-            </w:r>
-            <w:proofErr w:type="spellEnd"/>
-            <w:r>
-              <w:rPr>
-                <w:rFonts w:ascii="Courier New" w:hAnsi="Courier New" w:cs="Courier New"/>
-                <w:sz w:val="20"/>
-                <w:lang w:val="en-US"/>
-              </w:rPr>
-              <w:t xml:space="preserve"> = s.ID</w:t>
+              <w:t xml:space="preserve">inner join MON_NOBD.SCHOOL as </w:t>
+            </w:r>
+            <w:proofErr w:type="spellStart"/>
+            <w:r>
+              <w:rPr>
+                <w:rFonts w:ascii="Courier New" w:hAnsi="Courier New" w:cs="Courier New"/>
+                <w:sz w:val="20"/>
+                <w:lang w:val="en-US"/>
+              </w:rPr>
+              <w:t>s on</w:t>
+            </w:r>
+            <w:proofErr w:type="spellEnd"/>
+            <w:r>
+              <w:rPr>
+                <w:rFonts w:ascii="Courier New" w:hAnsi="Courier New" w:cs="Courier New"/>
+                <w:sz w:val="20"/>
+                <w:lang w:val="en-US"/>
+              </w:rPr>
+              <w:t xml:space="preserve"> s.ID = </w:t>
+            </w:r>
+            <w:proofErr w:type="spellStart"/>
+            <w:r>
+              <w:rPr>
+                <w:rFonts w:ascii="Courier New" w:hAnsi="Courier New" w:cs="Courier New"/>
+                <w:sz w:val="20"/>
+                <w:lang w:val="en-US"/>
+              </w:rPr>
+              <w:t>e.SCHOOL_ID</w:t>
+            </w:r>
+            <w:proofErr w:type="spellEnd"/>
+            <w:r>
+              <w:rPr>
+                <w:rFonts w:ascii="Courier New" w:hAnsi="Courier New" w:cs="Courier New"/>
+                <w:sz w:val="20"/>
+                <w:lang w:val="en-US"/>
+              </w:rPr>
+              <w:t xml:space="preserve"> </w:t>
             </w:r>
           </w:p>
           <w:p>
@@ -2598,36 +2839,44 @@
                 <w:lang w:val="en-US"/>
               </w:rPr>
               <w:tab/>
-              <w:t xml:space="preserve">inner join MON_NOBD.D_TYPE_SCHOOL as </w:t>
-            </w:r>
-            <w:proofErr w:type="spellStart"/>
-            <w:r>
-              <w:rPr>
-                <w:rFonts w:ascii="Courier New" w:hAnsi="Courier New" w:cs="Courier New"/>
-                <w:sz w:val="20"/>
-                <w:lang w:val="en-US"/>
-              </w:rPr>
-              <w:t>ts</w:t>
-            </w:r>
-            <w:proofErr w:type="spellEnd"/>
-            <w:r>
-              <w:rPr>
-                <w:rFonts w:ascii="Courier New" w:hAnsi="Courier New" w:cs="Courier New"/>
-                <w:sz w:val="20"/>
-                <w:lang w:val="en-US"/>
-              </w:rPr>
-              <w:t xml:space="preserve"> on ts.ID = </w:t>
-            </w:r>
-            <w:proofErr w:type="spellStart"/>
-            <w:r>
-              <w:rPr>
-                <w:rFonts w:ascii="Courier New" w:hAnsi="Courier New" w:cs="Courier New"/>
-                <w:sz w:val="20"/>
-                <w:lang w:val="en-US"/>
-              </w:rPr>
-              <w:t>sattr.SCHOOL_TYPE_ID</w:t>
-            </w:r>
-            <w:proofErr w:type="spellEnd"/>
+              <w:t xml:space="preserve">inner join MON_NOBD.SCHOOL_ATTR as </w:t>
+            </w:r>
+            <w:proofErr w:type="spellStart"/>
+            <w:r>
+              <w:rPr>
+                <w:rFonts w:ascii="Courier New" w:hAnsi="Courier New" w:cs="Courier New"/>
+                <w:sz w:val="20"/>
+                <w:lang w:val="en-US"/>
+              </w:rPr>
+              <w:t>sattr</w:t>
+            </w:r>
+            <w:proofErr w:type="spellEnd"/>
+            <w:r>
+              <w:rPr>
+                <w:rFonts w:ascii="Courier New" w:hAnsi="Courier New" w:cs="Courier New"/>
+                <w:sz w:val="20"/>
+                <w:lang w:val="en-US"/>
+              </w:rPr>
+              <w:t xml:space="preserve"> on </w:t>
+            </w:r>
+            <w:proofErr w:type="spellStart"/>
+            <w:r>
+              <w:rPr>
+                <w:rFonts w:ascii="Courier New" w:hAnsi="Courier New" w:cs="Courier New"/>
+                <w:sz w:val="20"/>
+                <w:lang w:val="en-US"/>
+              </w:rPr>
+              <w:t>sattr.SCHOOL_ID</w:t>
+            </w:r>
+            <w:proofErr w:type="spellEnd"/>
+            <w:r>
+              <w:rPr>
+                <w:rFonts w:ascii="Courier New" w:hAnsi="Courier New" w:cs="Courier New"/>
+                <w:sz w:val="20"/>
+                <w:lang w:val="en-US"/>
+              </w:rPr>
+              <w:t xml:space="preserve"> = s.ID</w:t>
+            </w:r>
           </w:p>
           <w:p>
             <w:pPr>
@@ -2668,8 +2917,44 @@
                 <w:lang w:val="en-US"/>
               </w:rPr>
               <w:tab/>
-              <w:t>where s.DATE_CLOSE1 is null and</w:t>
-            </w:r>
+            </w:r>
+            <w:r>
+              <w:rPr>
+                <w:rFonts w:ascii="Courier New" w:hAnsi="Courier New" w:cs="Courier New"/>
+                <w:sz w:val="20"/>
+                <w:lang w:val="en-US"/>
+              </w:rPr>
+              <w:tab/>
+              <w:t xml:space="preserve">inner join MON_NOBD.D_TYPE_SCHOOL as </w:t>
+            </w:r>
+            <w:proofErr w:type="spellStart"/>
+            <w:r>
+              <w:rPr>
+                <w:rFonts w:ascii="Courier New" w:hAnsi="Courier New" w:cs="Courier New"/>
+                <w:sz w:val="20"/>
+                <w:lang w:val="en-US"/>
+              </w:rPr>
+              <w:t>ts</w:t>
+            </w:r>
+            <w:proofErr w:type="spellEnd"/>
+            <w:r>
+              <w:rPr>
+                <w:rFonts w:ascii="Courier New" w:hAnsi="Courier New" w:cs="Courier New"/>
+                <w:sz w:val="20"/>
+                <w:lang w:val="en-US"/>
+              </w:rPr>
+              <w:t xml:space="preserve"> on ts.ID = </w:t>
+            </w:r>
+            <w:proofErr w:type="spellStart"/>
+            <w:r>
+              <w:rPr>
+                <w:rFonts w:ascii="Courier New" w:hAnsi="Courier New" w:cs="Courier New"/>
+                <w:sz w:val="20"/>
+                <w:lang w:val="en-US"/>
+              </w:rPr>
+              <w:t>sattr.SCHOOL_TYPE_ID</w:t>
+            </w:r>
+            <w:proofErr w:type="spellEnd"/>
           </w:p>
           <w:p>
             <w:pPr>
@@ -2710,15 +2995,79 @@
                 <w:lang w:val="en-US"/>
               </w:rPr>
               <w:tab/>
-            </w:r>
-            <w:r>
-              <w:rPr>
-                <w:rFonts w:ascii="Courier New" w:hAnsi="Courier New" w:cs="Courier New"/>
-                <w:sz w:val="20"/>
-                <w:lang w:val="en-US"/>
-              </w:rPr>
-              <w:tab/>
-              <w:t xml:space="preserve">ts.ID = 2 and </w:t>
+              <w:t xml:space="preserve">where s.DATE_CLOSE1 is null and /* </w:t>
+            </w:r>
+            <w:proofErr w:type="spellStart"/>
+            <w:r>
+              <w:rPr>
+                <w:rFonts w:ascii="Courier New" w:hAnsi="Courier New" w:cs="Courier New"/>
+                <w:sz w:val="20"/>
+                <w:lang w:val="en-US"/>
+              </w:rPr>
+              <w:t>школа</w:t>
+            </w:r>
+            <w:proofErr w:type="spellEnd"/>
+            <w:r>
+              <w:rPr>
+                <w:rFonts w:ascii="Courier New" w:hAnsi="Courier New" w:cs="Courier New"/>
+                <w:sz w:val="20"/>
+                <w:lang w:val="en-US"/>
+              </w:rPr>
+              <w:t xml:space="preserve"> </w:t>
+            </w:r>
+            <w:proofErr w:type="spellStart"/>
+            <w:r>
+              <w:rPr>
+                <w:rFonts w:ascii="Courier New" w:hAnsi="Courier New" w:cs="Courier New"/>
+                <w:sz w:val="20"/>
+                <w:lang w:val="en-US"/>
+              </w:rPr>
+              <w:t>еще</w:t>
+            </w:r>
+            <w:proofErr w:type="spellEnd"/>
+            <w:r>
+              <w:rPr>
+                <w:rFonts w:ascii="Courier New" w:hAnsi="Courier New" w:cs="Courier New"/>
+                <w:sz w:val="20"/>
+                <w:lang w:val="en-US"/>
+              </w:rPr>
+              <w:t xml:space="preserve"> </w:t>
+            </w:r>
+            <w:proofErr w:type="spellStart"/>
+            <w:r>
+              <w:rPr>
+                <w:rFonts w:ascii="Courier New" w:hAnsi="Courier New" w:cs="Courier New"/>
+                <w:sz w:val="20"/>
+                <w:lang w:val="en-US"/>
+              </w:rPr>
+              <w:t>не</w:t>
+            </w:r>
+            <w:proofErr w:type="spellEnd"/>
+            <w:r>
+              <w:rPr>
+                <w:rFonts w:ascii="Courier New" w:hAnsi="Courier New" w:cs="Courier New"/>
+                <w:sz w:val="20"/>
+                <w:lang w:val="en-US"/>
+              </w:rPr>
+              <w:t xml:space="preserve"> </w:t>
+            </w:r>
+            <w:proofErr w:type="spellStart"/>
+            <w:r>
+              <w:rPr>
+                <w:rFonts w:ascii="Courier New" w:hAnsi="Courier New" w:cs="Courier New"/>
+                <w:sz w:val="20"/>
+                <w:lang w:val="en-US"/>
+              </w:rPr>
+              <w:t>закрыта</w:t>
+            </w:r>
+            <w:proofErr w:type="spellEnd"/>
+            <w:r>
+              <w:rPr>
+                <w:rFonts w:ascii="Courier New" w:hAnsi="Courier New" w:cs="Courier New"/>
+                <w:sz w:val="20"/>
+                <w:lang w:val="en-US"/>
+              </w:rPr>
+              <w:t xml:space="preserve"> */</w:t>
             </w:r>
           </w:p>
           <w:p>
@@ -2726,7 +3075,6 @@
               <w:rPr>
                 <w:rFonts w:ascii="Courier New" w:hAnsi="Courier New" w:cs="Courier New"/>
                 <w:sz w:val="20"/>
-                <w:lang w:val="en-US"/>
               </w:rPr>
             </w:pPr>
             <w:r>
@@ -2776,16 +3124,45 @@
                 <w:sz w:val="20"/>
                 <w:lang w:val="en-US"/>
               </w:rPr>
-              <w:t>fp.HOTMEAL_PROVIDE_ID</w:t>
-            </w:r>
-            <w:proofErr w:type="spellEnd"/>
-            <w:r>
-              <w:rPr>
-                <w:rFonts w:ascii="Courier New" w:hAnsi="Courier New" w:cs="Courier New"/>
-                <w:sz w:val="20"/>
-                <w:lang w:val="en-US"/>
-              </w:rPr>
-              <w:t xml:space="preserve"> is not null and </w:t>
+              <w:t>ts</w:t>
+            </w:r>
+            <w:proofErr w:type="spellEnd"/>
+            <w:r>
+              <w:rPr>
+                <w:rFonts w:ascii="Courier New" w:hAnsi="Courier New" w:cs="Courier New"/>
+                <w:sz w:val="20"/>
+              </w:rPr>
+              <w:t>.</w:t>
+            </w:r>
+            <w:r>
+              <w:rPr>
+                <w:rFonts w:ascii="Courier New" w:hAnsi="Courier New" w:cs="Courier New"/>
+                <w:sz w:val="20"/>
+                <w:lang w:val="en-US"/>
+              </w:rPr>
+              <w:t>ID</w:t>
+            </w:r>
+            <w:r>
+              <w:rPr>
+                <w:rFonts w:ascii="Courier New" w:hAnsi="Courier New" w:cs="Courier New"/>
+                <w:sz w:val="20"/>
+              </w:rPr>
+              <w:t xml:space="preserve"> = 2 </w:t>
+            </w:r>
+            <w:r>
+              <w:rPr>
+                <w:rFonts w:ascii="Courier New" w:hAnsi="Courier New" w:cs="Courier New"/>
+                <w:sz w:val="20"/>
+                <w:lang w:val="en-US"/>
+              </w:rPr>
+              <w:t>and</w:t>
+            </w:r>
+            <w:r>
+              <w:rPr>
+                <w:rFonts w:ascii="Courier New" w:hAnsi="Courier New" w:cs="Courier New"/>
+                <w:sz w:val="20"/>
+              </w:rPr>
+              <w:t xml:space="preserve"> /* Организации среднего образования(начального, основного среднего и общего среднего) */</w:t>
             </w:r>
           </w:p>
           <w:p>
@@ -2800,59 +3177,108 @@
               <w:rPr>
                 <w:rFonts w:ascii="Courier New" w:hAnsi="Courier New" w:cs="Courier New"/>
                 <w:sz w:val="20"/>
-                <w:lang w:val="en-US"/>
-              </w:rPr>
-              <w:tab/>
-            </w:r>
-            <w:r>
-              <w:rPr>
-                <w:rFonts w:ascii="Courier New" w:hAnsi="Courier New" w:cs="Courier New"/>
-                <w:sz w:val="20"/>
-                <w:lang w:val="en-US"/>
-              </w:rPr>
-              <w:tab/>
-            </w:r>
-            <w:r>
-              <w:rPr>
-                <w:rFonts w:ascii="Courier New" w:hAnsi="Courier New" w:cs="Courier New"/>
-                <w:sz w:val="20"/>
-                <w:lang w:val="en-US"/>
-              </w:rPr>
-              <w:tab/>
-            </w:r>
-            <w:r>
-              <w:rPr>
-                <w:rFonts w:ascii="Courier New" w:hAnsi="Courier New" w:cs="Courier New"/>
-                <w:sz w:val="20"/>
-                <w:lang w:val="en-US"/>
-              </w:rPr>
-              <w:tab/>
-            </w:r>
-            <w:r>
-              <w:rPr>
-                <w:rFonts w:ascii="Courier New" w:hAnsi="Courier New" w:cs="Courier New"/>
-                <w:sz w:val="20"/>
-                <w:lang w:val="en-US"/>
-              </w:rPr>
-              <w:tab/>
-            </w:r>
-            <w:proofErr w:type="spellStart"/>
-            <w:r>
-              <w:rPr>
-                <w:rFonts w:ascii="Courier New" w:hAnsi="Courier New" w:cs="Courier New"/>
-                <w:sz w:val="20"/>
-                <w:lang w:val="en-US"/>
-              </w:rPr>
-              <w:t>st.IIN</w:t>
-            </w:r>
-            <w:proofErr w:type="spellEnd"/>
-            <w:r>
-              <w:rPr>
-                <w:rFonts w:ascii="Courier New" w:hAnsi="Courier New" w:cs="Courier New"/>
-                <w:sz w:val="20"/>
-                <w:lang w:val="en-US"/>
-              </w:rPr>
-              <w:t xml:space="preserve"> &lt;&gt; '4EE9CB68BAD1069BBE54103C9FBD957807CDE54A8B4BAC570A9326425D45E7B8' and </w:t>
+              </w:rPr>
+              <w:tab/>
+            </w:r>
+            <w:r>
+              <w:rPr>
+                <w:rFonts w:ascii="Courier New" w:hAnsi="Courier New" w:cs="Courier New"/>
+                <w:sz w:val="20"/>
+              </w:rPr>
+              <w:tab/>
+            </w:r>
+            <w:r>
+              <w:rPr>
+                <w:rFonts w:ascii="Courier New" w:hAnsi="Courier New" w:cs="Courier New"/>
+                <w:sz w:val="20"/>
+              </w:rPr>
+              <w:tab/>
+            </w:r>
+            <w:r>
+              <w:rPr>
+                <w:rFonts w:ascii="Courier New" w:hAnsi="Courier New" w:cs="Courier New"/>
+                <w:sz w:val="20"/>
+              </w:rPr>
+              <w:tab/>
+            </w:r>
+            <w:r>
+              <w:rPr>
+                <w:rFonts w:ascii="Courier New" w:hAnsi="Courier New" w:cs="Courier New"/>
+                <w:sz w:val="20"/>
+              </w:rPr>
+              <w:tab/>
+            </w:r>
+            <w:proofErr w:type="spellStart"/>
+            <w:r>
+              <w:rPr>
+                <w:rFonts w:ascii="Courier New" w:hAnsi="Courier New" w:cs="Courier New"/>
+                <w:sz w:val="20"/>
+                <w:lang w:val="en-US"/>
+              </w:rPr>
+              <w:t>fp.HOTMEAL_PROVIDE_ID</w:t>
+            </w:r>
+            <w:proofErr w:type="spellEnd"/>
+            <w:r>
+              <w:rPr>
+                <w:rFonts w:ascii="Courier New" w:hAnsi="Courier New" w:cs="Courier New"/>
+                <w:sz w:val="20"/>
+                <w:lang w:val="en-US"/>
+              </w:rPr>
+              <w:t xml:space="preserve"> is not null and /* </w:t>
+            </w:r>
+            <w:proofErr w:type="spellStart"/>
+            <w:r>
+              <w:rPr>
+                <w:rFonts w:ascii="Courier New" w:hAnsi="Courier New" w:cs="Courier New"/>
+                <w:sz w:val="20"/>
+                <w:lang w:val="en-US"/>
+              </w:rPr>
+              <w:t>признак</w:t>
+            </w:r>
+            <w:proofErr w:type="spellEnd"/>
+            <w:r>
+              <w:rPr>
+                <w:rFonts w:ascii="Courier New" w:hAnsi="Courier New" w:cs="Courier New"/>
+                <w:sz w:val="20"/>
+                <w:lang w:val="en-US"/>
+              </w:rPr>
+              <w:t xml:space="preserve"> </w:t>
+            </w:r>
+            <w:proofErr w:type="spellStart"/>
+            <w:r>
+              <w:rPr>
+                <w:rFonts w:ascii="Courier New" w:hAnsi="Courier New" w:cs="Courier New"/>
+                <w:sz w:val="20"/>
+                <w:lang w:val="en-US"/>
+              </w:rPr>
+              <w:t>бесплатного</w:t>
+            </w:r>
+            <w:proofErr w:type="spellEnd"/>
+            <w:r>
+              <w:rPr>
+                <w:rFonts w:ascii="Courier New" w:hAnsi="Courier New" w:cs="Courier New"/>
+                <w:sz w:val="20"/>
+                <w:lang w:val="en-US"/>
+              </w:rPr>
+              <w:t xml:space="preserve"> </w:t>
+            </w:r>
+            <w:proofErr w:type="spellStart"/>
+            <w:r>
+              <w:rPr>
+                <w:rFonts w:ascii="Courier New" w:hAnsi="Courier New" w:cs="Courier New"/>
+                <w:sz w:val="20"/>
+                <w:lang w:val="en-US"/>
+              </w:rPr>
+              <w:t>питания</w:t>
+            </w:r>
+            <w:proofErr w:type="spellEnd"/>
+            <w:r>
+              <w:rPr>
+                <w:rFonts w:ascii="Courier New" w:hAnsi="Courier New" w:cs="Courier New"/>
+                <w:sz w:val="20"/>
+                <w:lang w:val="en-US"/>
+              </w:rPr>
+              <w:t xml:space="preserve"> */</w:t>
             </w:r>
           </w:p>
           <w:p>
@@ -2919,7 +3345,7 @@
                 <w:sz w:val="20"/>
                 <w:lang w:val="en-US"/>
               </w:rPr>
-              <w:t xml:space="preserve"> is not null) as vt1</w:t>
+              <w:t xml:space="preserve"> &lt;&gt; '4EE9CB68BAD1069BBE54103C9FBD957807CDE54A8B4BAC570A9326425D45E7B8' and </w:t>
             </w:r>
           </w:p>
           <w:p>
@@ -2953,7 +3379,40 @@
                 <w:lang w:val="en-US"/>
               </w:rPr>
               <w:tab/>
-              <w:t>where vt1.num = 1) as vt2</w:t>
+            </w:r>
+            <w:r>
+              <w:rPr>
+                <w:rFonts w:ascii="Courier New" w:hAnsi="Courier New" w:cs="Courier New"/>
+                <w:sz w:val="20"/>
+                <w:lang w:val="en-US"/>
+              </w:rPr>
+              <w:tab/>
+            </w:r>
+            <w:r>
+              <w:rPr>
+                <w:rFonts w:ascii="Courier New" w:hAnsi="Courier New" w:cs="Courier New"/>
+                <w:sz w:val="20"/>
+                <w:lang w:val="en-US"/>
+              </w:rPr>
+              <w:tab/>
+            </w:r>
+            <w:proofErr w:type="spellStart"/>
+            <w:r>
+              <w:rPr>
+                <w:rFonts w:ascii="Courier New" w:hAnsi="Courier New" w:cs="Courier New"/>
+                <w:sz w:val="20"/>
+                <w:lang w:val="en-US"/>
+              </w:rPr>
+              <w:t>st.IIN</w:t>
+            </w:r>
+            <w:proofErr w:type="spellEnd"/>
+            <w:r>
+              <w:rPr>
+                <w:rFonts w:ascii="Courier New" w:hAnsi="Courier New" w:cs="Courier New"/>
+                <w:sz w:val="20"/>
+                <w:lang w:val="en-US"/>
+              </w:rPr>
+              <w:t xml:space="preserve"> is not null) as vt1</w:t>
             </w:r>
           </w:p>
           <w:p>
@@ -2979,25 +3438,69 @@
                 <w:lang w:val="en-US"/>
               </w:rPr>
               <w:tab/>
-              <w:t>where (vt2.REG_DATE is not null) and (</w:t>
-            </w:r>
-            <w:proofErr w:type="spellStart"/>
-            <w:r>
-              <w:rPr>
-                <w:rFonts w:ascii="Courier New" w:hAnsi="Courier New" w:cs="Courier New"/>
-                <w:sz w:val="20"/>
-                <w:lang w:val="en-US"/>
-              </w:rPr>
-              <w:t>toDate</w:t>
-            </w:r>
-            <w:proofErr w:type="spellEnd"/>
-            <w:r>
-              <w:rPr>
-                <w:rFonts w:ascii="Courier New" w:hAnsi="Courier New" w:cs="Courier New"/>
-                <w:sz w:val="20"/>
-                <w:lang w:val="en-US"/>
-              </w:rPr>
-              <w:t>(vt2.OUT_DATE) &gt;= today() or vt2.OUT_DATE is null)) as n49_50</w:t>
+            </w:r>
+            <w:r>
+              <w:rPr>
+                <w:rFonts w:ascii="Courier New" w:hAnsi="Courier New" w:cs="Courier New"/>
+                <w:sz w:val="20"/>
+                <w:lang w:val="en-US"/>
+              </w:rPr>
+              <w:tab/>
+              <w:t xml:space="preserve">where vt1.num = 1 /* </w:t>
+            </w:r>
+            <w:proofErr w:type="spellStart"/>
+            <w:r>
+              <w:rPr>
+                <w:rFonts w:ascii="Courier New" w:hAnsi="Courier New" w:cs="Courier New"/>
+                <w:sz w:val="20"/>
+                <w:lang w:val="en-US"/>
+              </w:rPr>
+              <w:t>последняя</w:t>
+            </w:r>
+            <w:proofErr w:type="spellEnd"/>
+            <w:r>
+              <w:rPr>
+                <w:rFonts w:ascii="Courier New" w:hAnsi="Courier New" w:cs="Courier New"/>
+                <w:sz w:val="20"/>
+                <w:lang w:val="en-US"/>
+              </w:rPr>
+              <w:t xml:space="preserve"> </w:t>
+            </w:r>
+            <w:proofErr w:type="spellStart"/>
+            <w:r>
+              <w:rPr>
+                <w:rFonts w:ascii="Courier New" w:hAnsi="Courier New" w:cs="Courier New"/>
+                <w:sz w:val="20"/>
+                <w:lang w:val="en-US"/>
+              </w:rPr>
+              <w:t>запись</w:t>
+            </w:r>
+            <w:proofErr w:type="spellEnd"/>
+            <w:r>
+              <w:rPr>
+                <w:rFonts w:ascii="Courier New" w:hAnsi="Courier New" w:cs="Courier New"/>
+                <w:sz w:val="20"/>
+                <w:lang w:val="en-US"/>
+              </w:rPr>
+              <w:t xml:space="preserve"> </w:t>
+            </w:r>
+            <w:proofErr w:type="spellStart"/>
+            <w:r>
+              <w:rPr>
+                <w:rFonts w:ascii="Courier New" w:hAnsi="Courier New" w:cs="Courier New"/>
+                <w:sz w:val="20"/>
+                <w:lang w:val="en-US"/>
+              </w:rPr>
+              <w:t>по</w:t>
+            </w:r>
+            <w:proofErr w:type="spellEnd"/>
+            <w:r>
+              <w:rPr>
+                <w:rFonts w:ascii="Courier New" w:hAnsi="Courier New" w:cs="Courier New"/>
+                <w:sz w:val="20"/>
+                <w:lang w:val="en-US"/>
+              </w:rPr>
+              <w:t xml:space="preserve"> REG_DATE */) as vt2</w:t>
             </w:r>
           </w:p>
           <w:p>
@@ -3015,7 +3518,141 @@
                 <w:lang w:val="en-US"/>
               </w:rPr>
               <w:tab/>
-              <w:t>on n_48.IIN = n49_50.IIN) as p10</w:t>
+            </w:r>
+            <w:r>
+              <w:rPr>
+                <w:rFonts w:ascii="Courier New" w:hAnsi="Courier New" w:cs="Courier New"/>
+                <w:sz w:val="20"/>
+                <w:lang w:val="en-US"/>
+              </w:rPr>
+              <w:tab/>
+              <w:t>where (vt2.REG_DATE is not null) and (</w:t>
+            </w:r>
+            <w:proofErr w:type="spellStart"/>
+            <w:r>
+              <w:rPr>
+                <w:rFonts w:ascii="Courier New" w:hAnsi="Courier New" w:cs="Courier New"/>
+                <w:sz w:val="20"/>
+                <w:lang w:val="en-US"/>
+              </w:rPr>
+              <w:t>toDate</w:t>
+            </w:r>
+            <w:proofErr w:type="spellEnd"/>
+            <w:r>
+              <w:rPr>
+                <w:rFonts w:ascii="Courier New" w:hAnsi="Courier New" w:cs="Courier New"/>
+                <w:sz w:val="20"/>
+                <w:lang w:val="en-US"/>
+              </w:rPr>
+              <w:t xml:space="preserve">(vt2.OUT_DATE) &gt;= today() or vt2.OUT_DATE is null)) as n49_50 /* </w:t>
+            </w:r>
+            <w:proofErr w:type="spellStart"/>
+            <w:r>
+              <w:rPr>
+                <w:rFonts w:ascii="Courier New" w:hAnsi="Courier New" w:cs="Courier New"/>
+                <w:sz w:val="20"/>
+                <w:lang w:val="en-US"/>
+              </w:rPr>
+              <w:t>дети</w:t>
+            </w:r>
+            <w:proofErr w:type="spellEnd"/>
+            <w:r>
+              <w:rPr>
+                <w:rFonts w:ascii="Courier New" w:hAnsi="Courier New" w:cs="Courier New"/>
+                <w:sz w:val="20"/>
+                <w:lang w:val="en-US"/>
+              </w:rPr>
+              <w:t xml:space="preserve"> </w:t>
+            </w:r>
+            <w:proofErr w:type="spellStart"/>
+            <w:r>
+              <w:rPr>
+                <w:rFonts w:ascii="Courier New" w:hAnsi="Courier New" w:cs="Courier New"/>
+                <w:sz w:val="20"/>
+                <w:lang w:val="en-US"/>
+              </w:rPr>
+              <w:t>обучающиеся</w:t>
+            </w:r>
+            <w:proofErr w:type="spellEnd"/>
+            <w:r>
+              <w:rPr>
+                <w:rFonts w:ascii="Courier New" w:hAnsi="Courier New" w:cs="Courier New"/>
+                <w:sz w:val="20"/>
+                <w:lang w:val="en-US"/>
+              </w:rPr>
+              <w:t xml:space="preserve"> в </w:t>
+            </w:r>
+            <w:proofErr w:type="spellStart"/>
+            <w:r>
+              <w:rPr>
+                <w:rFonts w:ascii="Courier New" w:hAnsi="Courier New" w:cs="Courier New"/>
+                <w:sz w:val="20"/>
+                <w:lang w:val="en-US"/>
+              </w:rPr>
+              <w:t>школе</w:t>
+            </w:r>
+            <w:proofErr w:type="spellEnd"/>
+            <w:r>
+              <w:rPr>
+                <w:rFonts w:ascii="Courier New" w:hAnsi="Courier New" w:cs="Courier New"/>
+                <w:sz w:val="20"/>
+                <w:lang w:val="en-US"/>
+              </w:rPr>
+              <w:t xml:space="preserve"> и </w:t>
+            </w:r>
+            <w:proofErr w:type="spellStart"/>
+            <w:r>
+              <w:rPr>
+                <w:rFonts w:ascii="Courier New" w:hAnsi="Courier New" w:cs="Courier New"/>
+                <w:sz w:val="20"/>
+                <w:lang w:val="en-US"/>
+              </w:rPr>
+              <w:t>получающие</w:t>
+            </w:r>
+            <w:proofErr w:type="spellEnd"/>
+            <w:r>
+              <w:rPr>
+                <w:rFonts w:ascii="Courier New" w:hAnsi="Courier New" w:cs="Courier New"/>
+                <w:sz w:val="20"/>
+                <w:lang w:val="en-US"/>
+              </w:rPr>
+              <w:t xml:space="preserve"> </w:t>
+            </w:r>
+            <w:proofErr w:type="spellStart"/>
+            <w:r>
+              <w:rPr>
+                <w:rFonts w:ascii="Courier New" w:hAnsi="Courier New" w:cs="Courier New"/>
+                <w:sz w:val="20"/>
+                <w:lang w:val="en-US"/>
+              </w:rPr>
+              <w:t>бесплатное</w:t>
+            </w:r>
+            <w:proofErr w:type="spellEnd"/>
+            <w:r>
+              <w:rPr>
+                <w:rFonts w:ascii="Courier New" w:hAnsi="Courier New" w:cs="Courier New"/>
+                <w:sz w:val="20"/>
+                <w:lang w:val="en-US"/>
+              </w:rPr>
+              <w:t xml:space="preserve"> </w:t>
+            </w:r>
+            <w:proofErr w:type="spellStart"/>
+            <w:r>
+              <w:rPr>
+                <w:rFonts w:ascii="Courier New" w:hAnsi="Courier New" w:cs="Courier New"/>
+                <w:sz w:val="20"/>
+                <w:lang w:val="en-US"/>
+              </w:rPr>
+              <w:t>питание</w:t>
+            </w:r>
+            <w:proofErr w:type="spellEnd"/>
+            <w:r>
+              <w:rPr>
+                <w:rFonts w:ascii="Courier New" w:hAnsi="Courier New" w:cs="Courier New"/>
+                <w:sz w:val="20"/>
+                <w:lang w:val="en-US"/>
+              </w:rPr>
+              <w:t xml:space="preserve"> */</w:t>
             </w:r>
           </w:p>
           <w:p>
@@ -3032,48 +3669,120 @@
                 <w:sz w:val="20"/>
                 <w:lang w:val="en-US"/>
               </w:rPr>
-              <w:t xml:space="preserve">inner join SK_FAMILY.SK_FAMILY_MEMBER as </w:t>
-            </w:r>
-            <w:proofErr w:type="spellStart"/>
-            <w:r>
-              <w:rPr>
-                <w:rFonts w:ascii="Courier New" w:hAnsi="Courier New" w:cs="Courier New"/>
-                <w:sz w:val="20"/>
-                <w:lang w:val="en-US"/>
-              </w:rPr>
-              <w:t>fm</w:t>
-            </w:r>
-            <w:proofErr w:type="spellEnd"/>
-            <w:r>
-              <w:rPr>
-                <w:rFonts w:ascii="Courier New" w:hAnsi="Courier New" w:cs="Courier New"/>
-                <w:sz w:val="20"/>
-                <w:lang w:val="en-US"/>
-              </w:rPr>
-              <w:t xml:space="preserve"> on </w:t>
-            </w:r>
-            <w:proofErr w:type="spellStart"/>
-            <w:r>
-              <w:rPr>
-                <w:rFonts w:ascii="Courier New" w:hAnsi="Courier New" w:cs="Courier New"/>
-                <w:sz w:val="20"/>
-                <w:lang w:val="en-US"/>
-              </w:rPr>
-              <w:t>fm.IIN</w:t>
-            </w:r>
-            <w:proofErr w:type="spellEnd"/>
-            <w:r>
-              <w:rPr>
-                <w:rFonts w:ascii="Courier New" w:hAnsi="Courier New" w:cs="Courier New"/>
-                <w:sz w:val="20"/>
-                <w:lang w:val="en-US"/>
-              </w:rPr>
-              <w:t xml:space="preserve"> = p10.IIN</w:t>
+              <w:tab/>
+              <w:t>on n48.IIN = n49_50.IIN) as p10</w:t>
             </w:r>
           </w:p>
           <w:p>
             <w:pPr>
               <w:rPr>
+                <w:rFonts w:ascii="Courier New" w:hAnsi="Courier New" w:cs="Courier New"/>
+                <w:sz w:val="20"/>
+                <w:lang w:val="en-US"/>
+              </w:rPr>
+            </w:pPr>
+            <w:r>
+              <w:rPr>
+                <w:rFonts w:ascii="Courier New" w:hAnsi="Courier New" w:cs="Courier New"/>
+                <w:sz w:val="20"/>
+                <w:lang w:val="en-US"/>
+              </w:rPr>
+              <w:t xml:space="preserve">inner join SK_FAMILY.SK_FAMILY_MEMBER as </w:t>
+            </w:r>
+            <w:proofErr w:type="spellStart"/>
+            <w:r>
+              <w:rPr>
+                <w:rFonts w:ascii="Courier New" w:hAnsi="Courier New" w:cs="Courier New"/>
+                <w:sz w:val="20"/>
+                <w:lang w:val="en-US"/>
+              </w:rPr>
+              <w:t>fm</w:t>
+            </w:r>
+            <w:proofErr w:type="spellEnd"/>
+            <w:r>
+              <w:rPr>
+                <w:rFonts w:ascii="Courier New" w:hAnsi="Courier New" w:cs="Courier New"/>
+                <w:sz w:val="20"/>
+                <w:lang w:val="en-US"/>
+              </w:rPr>
+              <w:t xml:space="preserve"> on </w:t>
+            </w:r>
+            <w:proofErr w:type="spellStart"/>
+            <w:r>
+              <w:rPr>
+                <w:rFonts w:ascii="Courier New" w:hAnsi="Courier New" w:cs="Courier New"/>
+                <w:sz w:val="20"/>
+                <w:lang w:val="en-US"/>
+              </w:rPr>
+              <w:t>fm.IIN</w:t>
+            </w:r>
+            <w:proofErr w:type="spellEnd"/>
+            <w:r>
+              <w:rPr>
+                <w:rFonts w:ascii="Courier New" w:hAnsi="Courier New" w:cs="Courier New"/>
+                <w:sz w:val="20"/>
+                <w:lang w:val="en-US"/>
+              </w:rPr>
+              <w:t xml:space="preserve"> = p10.IIN /* </w:t>
+            </w:r>
+            <w:proofErr w:type="spellStart"/>
+            <w:r>
+              <w:rPr>
+                <w:rFonts w:ascii="Courier New" w:hAnsi="Courier New" w:cs="Courier New"/>
+                <w:sz w:val="20"/>
+                <w:lang w:val="en-US"/>
+              </w:rPr>
+              <w:t>определение</w:t>
+            </w:r>
+            <w:proofErr w:type="spellEnd"/>
+            <w:r>
+              <w:rPr>
+                <w:rFonts w:ascii="Courier New" w:hAnsi="Courier New" w:cs="Courier New"/>
+                <w:sz w:val="20"/>
+                <w:lang w:val="en-US"/>
+              </w:rPr>
+              <w:t xml:space="preserve"> ID </w:t>
+            </w:r>
+            <w:proofErr w:type="spellStart"/>
+            <w:r>
+              <w:rPr>
+                <w:rFonts w:ascii="Courier New" w:hAnsi="Courier New" w:cs="Courier New"/>
+                <w:sz w:val="20"/>
+                <w:lang w:val="en-US"/>
+              </w:rPr>
+              <w:t>семьи</w:t>
+            </w:r>
+            <w:proofErr w:type="spellEnd"/>
+            <w:r>
+              <w:rPr>
+                <w:rFonts w:ascii="Courier New" w:hAnsi="Courier New" w:cs="Courier New"/>
+                <w:sz w:val="20"/>
+                <w:lang w:val="en-US"/>
+              </w:rPr>
+              <w:t xml:space="preserve"> </w:t>
+            </w:r>
+            <w:proofErr w:type="spellStart"/>
+            <w:r>
+              <w:rPr>
+                <w:rFonts w:ascii="Courier New" w:hAnsi="Courier New" w:cs="Courier New"/>
+                <w:sz w:val="20"/>
+                <w:lang w:val="en-US"/>
+              </w:rPr>
+              <w:t>для</w:t>
+            </w:r>
+            <w:proofErr w:type="spellEnd"/>
+            <w:r>
+              <w:rPr>
+                <w:rFonts w:ascii="Courier New" w:hAnsi="Courier New" w:cs="Courier New"/>
+                <w:sz w:val="20"/>
+                <w:lang w:val="en-US"/>
+              </w:rPr>
+              <w:t xml:space="preserve"> ИИН */</w:t>
+            </w:r>
+          </w:p>
+          <w:p>
+            <w:pPr>
+              <w:rPr>
                 <w:rFonts w:ascii="Times New Roman" w:hAnsi="Times New Roman" w:cs="Times New Roman"/>
                 <w:sz w:val="20"/>
                 <w:lang w:val="en-US"/>
@@ -3123,6 +3832,8 @@
               </w:rPr>
               <w:t>)</w:t>
             </w:r>
+            <w:bookmarkStart w:id="0" w:name="_GoBack"/>
+            <w:bookmarkEnd w:id="0"/>
           </w:p>
         </w:tc>
       </w:tr>
@@ -3296,8 +4007,6 @@
         </w:rPr>
         <w:t>PROON</w:t>
       </w:r>
-      <w:bookmarkStart w:id="0" w:name="_GoBack"/>
-      <w:bookmarkEnd w:id="0"/>
       <w:r>
         <w:rPr>
           <w:rFonts w:ascii="Times New Roman" w:hAnsi="Times New Roman" w:cs="Times New Roman"/>
@@ -3327,6 +4036,7 @@
           <w:b/>
           <w:sz w:val="24"/>
         </w:rPr>
+        <w:lastRenderedPageBreak/>
         <w:t>Инструменты и технологии</w:t>
       </w:r>
       <w:r>

--- a/ЦКС описания/10. ребенок обеспеченный бесплатным питанием.docx
+++ b/ЦКС описания/10. ребенок обеспеченный бесплатным питанием.docx
@@ -1377,7 +1377,6 @@
               </w:rPr>
               <w:t>_</w:t>
             </w:r>
-            <w:proofErr w:type="spellStart"/>
             <w:r>
               <w:rPr>
                 <w:rFonts w:ascii="Courier New" w:hAnsi="Courier New" w:cs="Courier New"/>
@@ -1386,7 +1385,6 @@
               </w:rPr>
               <w:t>value</w:t>
             </w:r>
-            <w:proofErr w:type="spellEnd"/>
             <w:r>
               <w:rPr>
                 <w:rFonts w:ascii="Courier New" w:hAnsi="Courier New" w:cs="Courier New"/>
@@ -1805,7 +1803,6 @@
               </w:rPr>
               <w:t>.</w:t>
             </w:r>
-            <w:proofErr w:type="spellStart"/>
             <w:r>
               <w:rPr>
                 <w:rFonts w:ascii="Courier New" w:hAnsi="Courier New" w:cs="Courier New"/>
@@ -1814,7 +1811,6 @@
               </w:rPr>
               <w:t>PERSON</w:t>
             </w:r>
-            <w:proofErr w:type="spellEnd"/>
             <w:r>
               <w:rPr>
                 <w:rFonts w:ascii="Courier New" w:hAnsi="Courier New" w:cs="Courier New"/>
@@ -1822,7 +1818,6 @@
               </w:rPr>
               <w:t>_</w:t>
             </w:r>
-            <w:proofErr w:type="spellStart"/>
             <w:r>
               <w:rPr>
                 <w:rFonts w:ascii="Courier New" w:hAnsi="Courier New" w:cs="Courier New"/>
@@ -1831,7 +1826,6 @@
               </w:rPr>
               <w:t>STATUS</w:t>
             </w:r>
-            <w:proofErr w:type="spellEnd"/>
             <w:r>
               <w:rPr>
                 <w:rFonts w:ascii="Courier New" w:hAnsi="Courier New" w:cs="Courier New"/>
@@ -1839,7 +1833,6 @@
               </w:rPr>
               <w:t>_</w:t>
             </w:r>
-            <w:proofErr w:type="spellStart"/>
             <w:r>
               <w:rPr>
                 <w:rFonts w:ascii="Courier New" w:hAnsi="Courier New" w:cs="Courier New"/>
@@ -1848,7 +1841,6 @@
               </w:rPr>
               <w:t>ID</w:t>
             </w:r>
-            <w:proofErr w:type="spellEnd"/>
             <w:r>
               <w:rPr>
                 <w:rFonts w:ascii="Courier New" w:hAnsi="Courier New" w:cs="Courier New"/>
@@ -3832,8 +3824,6 @@
               </w:rPr>
               <w:t>)</w:t>
             </w:r>
-            <w:bookmarkStart w:id="0" w:name="_GoBack"/>
-            <w:bookmarkEnd w:id="0"/>
           </w:p>
         </w:tc>
       </w:tr>
@@ -4192,6 +4182,189 @@
         </w:rPr>
         <w:t>.</w:t>
       </w:r>
+    </w:p>
+    <w:p>
+      <w:pPr>
+        <w:pStyle w:val="a3"/>
+        <w:numPr>
+          <w:ilvl w:val="0"/>
+          <w:numId w:val="1"/>
+        </w:numPr>
+        <w:spacing w:line="360" w:lineRule="auto"/>
+        <w:jc w:val="both"/>
+        <w:rPr>
+          <w:rFonts w:ascii="Times New Roman" w:hAnsi="Times New Roman" w:cs="Times New Roman"/>
+          <w:b/>
+          <w:sz w:val="24"/>
+        </w:rPr>
+      </w:pPr>
+      <w:r>
+        <w:rPr>
+          <w:rFonts w:ascii="Times New Roman" w:hAnsi="Times New Roman" w:cs="Times New Roman"/>
+          <w:b/>
+          <w:sz w:val="24"/>
+        </w:rPr>
+        <w:t>Номер протокола верификации данных:</w:t>
+      </w:r>
+      <w:r>
+        <w:rPr>
+          <w:rFonts w:ascii="Times New Roman" w:hAnsi="Times New Roman" w:cs="Times New Roman"/>
+          <w:b/>
+          <w:sz w:val="24"/>
+          <w:lang w:val="en-US"/>
+        </w:rPr>
+        <w:t xml:space="preserve"> </w:t>
+      </w:r>
+      <w:r>
+        <w:rPr>
+          <w:rFonts w:ascii="Times New Roman" w:hAnsi="Times New Roman" w:cs="Times New Roman"/>
+          <w:b/>
+          <w:sz w:val="24"/>
+        </w:rPr>
+        <w:t>–</w:t>
+      </w:r>
+    </w:p>
+    <w:p>
+      <w:pPr>
+        <w:pStyle w:val="a3"/>
+        <w:numPr>
+          <w:ilvl w:val="0"/>
+          <w:numId w:val="1"/>
+        </w:numPr>
+        <w:spacing w:line="360" w:lineRule="auto"/>
+        <w:jc w:val="both"/>
+        <w:rPr>
+          <w:rFonts w:ascii="Times New Roman" w:hAnsi="Times New Roman" w:cs="Times New Roman"/>
+          <w:sz w:val="24"/>
+        </w:rPr>
+      </w:pPr>
+      <w:r>
+        <w:rPr>
+          <w:rFonts w:ascii="Times New Roman" w:hAnsi="Times New Roman" w:cs="Times New Roman"/>
+          <w:b/>
+          <w:sz w:val="24"/>
+        </w:rPr>
+        <w:t>Менеджер:</w:t>
+      </w:r>
+      <w:r>
+        <w:rPr>
+          <w:rFonts w:ascii="Times New Roman" w:hAnsi="Times New Roman" w:cs="Times New Roman"/>
+          <w:sz w:val="24"/>
+        </w:rPr>
+        <w:t xml:space="preserve"> </w:t>
+      </w:r>
+      <w:proofErr w:type="spellStart"/>
+      <w:r>
+        <w:rPr>
+          <w:rFonts w:ascii="Times New Roman" w:hAnsi="Times New Roman" w:cs="Times New Roman"/>
+          <w:sz w:val="24"/>
+        </w:rPr>
+        <w:t>Асем</w:t>
+      </w:r>
+      <w:proofErr w:type="spellEnd"/>
+      <w:r>
+        <w:rPr>
+          <w:rFonts w:ascii="Times New Roman" w:hAnsi="Times New Roman" w:cs="Times New Roman"/>
+          <w:sz w:val="24"/>
+        </w:rPr>
+        <w:t xml:space="preserve"> </w:t>
+      </w:r>
+      <w:proofErr w:type="spellStart"/>
+      <w:r>
+        <w:rPr>
+          <w:rFonts w:ascii="Times New Roman" w:hAnsi="Times New Roman" w:cs="Times New Roman"/>
+          <w:sz w:val="24"/>
+        </w:rPr>
+        <w:t>Абулкаирова</w:t>
+      </w:r>
+      <w:proofErr w:type="spellEnd"/>
+      <w:r>
+        <w:rPr>
+          <w:rFonts w:ascii="Times New Roman" w:hAnsi="Times New Roman" w:cs="Times New Roman"/>
+          <w:sz w:val="24"/>
+        </w:rPr>
+        <w:t>.</w:t>
+      </w:r>
+    </w:p>
+    <w:p>
+      <w:pPr>
+        <w:pStyle w:val="a3"/>
+        <w:numPr>
+          <w:ilvl w:val="0"/>
+          <w:numId w:val="1"/>
+        </w:numPr>
+        <w:spacing w:line="360" w:lineRule="auto"/>
+        <w:jc w:val="both"/>
+        <w:rPr>
+          <w:rFonts w:ascii="Times New Roman" w:hAnsi="Times New Roman" w:cs="Times New Roman"/>
+          <w:b/>
+          <w:sz w:val="24"/>
+        </w:rPr>
+      </w:pPr>
+      <w:r>
+        <w:rPr>
+          <w:rFonts w:ascii="Times New Roman" w:hAnsi="Times New Roman" w:cs="Times New Roman"/>
+          <w:b/>
+          <w:sz w:val="24"/>
+        </w:rPr>
+        <w:t>Тэги</w:t>
+      </w:r>
+      <w:r>
+        <w:rPr>
+          <w:rFonts w:ascii="Times New Roman" w:hAnsi="Times New Roman" w:cs="Times New Roman"/>
+          <w:b/>
+          <w:sz w:val="24"/>
+        </w:rPr>
+        <w:t>:</w:t>
+      </w:r>
+      <w:r>
+        <w:rPr>
+          <w:rFonts w:ascii="Times New Roman" w:hAnsi="Times New Roman" w:cs="Times New Roman"/>
+          <w:b/>
+          <w:sz w:val="24"/>
+          <w:lang w:val="en-US"/>
+        </w:rPr>
+        <w:t xml:space="preserve"> </w:t>
+      </w:r>
+      <w:r>
+        <w:rPr>
+          <w:rFonts w:ascii="Times New Roman" w:hAnsi="Times New Roman" w:cs="Times New Roman"/>
+          <w:sz w:val="24"/>
+        </w:rPr>
+        <w:t>filtr35</w:t>
+      </w:r>
+      <w:r>
+        <w:rPr>
+          <w:rFonts w:ascii="Times New Roman" w:hAnsi="Times New Roman" w:cs="Times New Roman"/>
+          <w:sz w:val="24"/>
+          <w:lang w:val="en-US"/>
+        </w:rPr>
+        <w:t xml:space="preserve">, </w:t>
+      </w:r>
+      <w:r>
+        <w:rPr>
+          <w:rFonts w:ascii="Times New Roman" w:hAnsi="Times New Roman" w:cs="Times New Roman"/>
+          <w:sz w:val="24"/>
+        </w:rPr>
+        <w:t xml:space="preserve">ЦКС, </w:t>
+      </w:r>
+      <w:r>
+        <w:rPr>
+          <w:rFonts w:ascii="Times New Roman" w:hAnsi="Times New Roman" w:cs="Times New Roman"/>
+          <w:sz w:val="24"/>
+          <w:lang w:val="en-US"/>
+        </w:rPr>
+        <w:t>PROON</w:t>
+      </w:r>
+      <w:r>
+        <w:rPr>
+          <w:rFonts w:ascii="Times New Roman" w:hAnsi="Times New Roman" w:cs="Times New Roman"/>
+          <w:sz w:val="24"/>
+        </w:rPr>
+        <w:t>.</w:t>
+      </w:r>
+      <w:bookmarkStart w:id="0" w:name="_GoBack"/>
+      <w:bookmarkEnd w:id="0"/>
     </w:p>
     <w:sectPr>
       <w:pgSz w:w="11906" w:h="16838"/>
@@ -4297,6 +4470,36 @@
   </w:abstractNum>
   <w:num w:numId="1">
     <w:abstractNumId w:val="0"/>
+  </w:num>
+  <w:num w:numId="2">
+    <w:abstractNumId w:val="0"/>
+    <w:lvlOverride w:ilvl="0">
+      <w:startOverride w:val="1"/>
+    </w:lvlOverride>
+    <w:lvlOverride w:ilvl="1">
+      <w:startOverride w:val="1"/>
+    </w:lvlOverride>
+    <w:lvlOverride w:ilvl="2">
+      <w:startOverride w:val="1"/>
+    </w:lvlOverride>
+    <w:lvlOverride w:ilvl="3">
+      <w:startOverride w:val="1"/>
+    </w:lvlOverride>
+    <w:lvlOverride w:ilvl="4">
+      <w:startOverride w:val="1"/>
+    </w:lvlOverride>
+    <w:lvlOverride w:ilvl="5">
+      <w:startOverride w:val="1"/>
+    </w:lvlOverride>
+    <w:lvlOverride w:ilvl="6">
+      <w:startOverride w:val="1"/>
+    </w:lvlOverride>
+    <w:lvlOverride w:ilvl="7">
+      <w:startOverride w:val="1"/>
+    </w:lvlOverride>
+    <w:lvlOverride w:ilvl="8">
+      <w:startOverride w:val="1"/>
+    </w:lvlOverride>
   </w:num>
 </w:numbering>
 </file>
